--- a/Record/Python_record(Anandhu Raj).docx
+++ b/Record/Python_record(Anandhu Raj).docx
@@ -188,7 +188,7 @@
           <w:sz w:val="23"/>
           <w:szCs w:val="23"/>
         </w:rPr>
-        <w:t>ACADEMIC YEAR 2021-23</w:t>
+        <w:t>ACADEMIC YEAR 2021-22</w:t>
       </w:r>
     </w:p>
     <w:p>
@@ -220,7 +220,7 @@
           <w:right w:val="nil"/>
           <w:between w:val="nil"/>
         </w:pBdr>
-        <w:ind w:left="1440" w:right="372"/>
+        <w:ind w:left="720" w:right="372"/>
         <w:rPr>
           <w:b/>
           <w:color w:val="000000"/>
@@ -236,7 +236,7 @@
           <w:sz w:val="28"/>
           <w:szCs w:val="28"/>
         </w:rPr>
-        <w:t xml:space="preserve">  </w:t>
+        <w:t xml:space="preserve">   </w:t>
       </w:r>
       <w:r>
         <w:rPr>
@@ -246,7 +246,7 @@
           <w:sz w:val="28"/>
           <w:szCs w:val="28"/>
         </w:rPr>
-        <w:t xml:space="preserve">   </w:t>
+        <w:t xml:space="preserve">        </w:t>
       </w:r>
       <w:r>
         <w:rPr>
@@ -256,7 +256,37 @@
           <w:sz w:val="28"/>
           <w:szCs w:val="28"/>
         </w:rPr>
-        <w:t>PROGRAMMING LAB LABORATORY RECORD</w:t>
+        <w:t>20 MCA 132</w:t>
+      </w:r>
+      <w:r>
+        <w:rPr>
+          <w:rFonts w:ascii="Times New Roman" w:eastAsia="Times New Roman" w:hAnsi="Times New Roman" w:cs="Times New Roman"/>
+          <w:b/>
+          <w:color w:val="000000"/>
+          <w:sz w:val="28"/>
+          <w:szCs w:val="28"/>
+        </w:rPr>
+        <w:t xml:space="preserve"> </w:t>
+      </w:r>
+      <w:r>
+        <w:rPr>
+          <w:rFonts w:ascii="Times New Roman" w:eastAsia="Times New Roman" w:hAnsi="Times New Roman" w:cs="Times New Roman"/>
+          <w:b/>
+          <w:color w:val="000000"/>
+          <w:sz w:val="28"/>
+          <w:szCs w:val="28"/>
+        </w:rPr>
+        <w:t xml:space="preserve">PROGRAMMING </w:t>
+      </w:r>
+      <w:r>
+        <w:rPr>
+          <w:rFonts w:ascii="Times New Roman" w:eastAsia="Times New Roman" w:hAnsi="Times New Roman" w:cs="Times New Roman"/>
+          <w:b/>
+          <w:color w:val="000000"/>
+          <w:sz w:val="28"/>
+          <w:szCs w:val="28"/>
+        </w:rPr>
+        <w:t>LABORATORY RECORD</w:t>
       </w:r>
     </w:p>
     <w:p>
@@ -349,7 +379,29 @@
           <w:sz w:val="28"/>
           <w:szCs w:val="28"/>
         </w:rPr>
-        <w:t xml:space="preserve">  Submitted by</w:t>
+        <w:t xml:space="preserve">  </w:t>
+      </w:r>
+      <w:r>
+        <w:rPr>
+          <w:rFonts w:ascii="Times New Roman" w:eastAsia="Times New Roman" w:hAnsi="Times New Roman" w:cs="Times New Roman"/>
+          <w:b/>
+          <w:i/>
+          <w:color w:val="000000"/>
+          <w:sz w:val="28"/>
+          <w:szCs w:val="28"/>
+        </w:rPr>
+        <w:t xml:space="preserve"> </w:t>
+      </w:r>
+      <w:r>
+        <w:rPr>
+          <w:rFonts w:ascii="Times New Roman" w:eastAsia="Times New Roman" w:hAnsi="Times New Roman" w:cs="Times New Roman"/>
+          <w:b/>
+          <w:i/>
+          <w:color w:val="000000"/>
+          <w:sz w:val="28"/>
+          <w:szCs w:val="28"/>
+        </w:rPr>
+        <w:t>Submitted by</w:t>
       </w:r>
     </w:p>
     <w:p>
@@ -377,7 +429,25 @@
           <w:sz w:val="28"/>
           <w:szCs w:val="28"/>
         </w:rPr>
-        <w:t xml:space="preserve">                ANANDHU RAJ</w:t>
+        <w:t xml:space="preserve">                </w:t>
+      </w:r>
+      <w:r>
+        <w:rPr>
+          <w:b/>
+          <w:color w:val="000000"/>
+          <w:sz w:val="28"/>
+          <w:szCs w:val="28"/>
+        </w:rPr>
+        <w:t xml:space="preserve"> </w:t>
+      </w:r>
+      <w:r>
+        <w:rPr>
+          <w:b/>
+          <w:color w:val="000000"/>
+          <w:sz w:val="28"/>
+          <w:szCs w:val="28"/>
+        </w:rPr>
+        <w:t>ANANDHU RAJ</w:t>
       </w:r>
     </w:p>
     <w:p>
@@ -405,7 +475,25 @@
           <w:sz w:val="28"/>
           <w:szCs w:val="28"/>
         </w:rPr>
-        <w:t xml:space="preserve">                                           REG NO: SNG21MCA-2007</w:t>
+        <w:t xml:space="preserve">                                          </w:t>
+      </w:r>
+      <w:r>
+        <w:rPr>
+          <w:b/>
+          <w:color w:val="000000"/>
+          <w:sz w:val="28"/>
+          <w:szCs w:val="28"/>
+        </w:rPr>
+        <w:t xml:space="preserve"> </w:t>
+      </w:r>
+      <w:r>
+        <w:rPr>
+          <w:b/>
+          <w:color w:val="000000"/>
+          <w:sz w:val="28"/>
+          <w:szCs w:val="28"/>
+        </w:rPr>
+        <w:t xml:space="preserve"> REG NO: SNG21MCA-2007</w:t>
       </w:r>
     </w:p>
     <w:p>
@@ -718,19 +806,69 @@
       </w:pPr>
       <w:r>
         <w:rPr>
+          <w:rFonts w:ascii="Times New Roman" w:eastAsia="Times New Roman" w:hAnsi="Times New Roman" w:cs="Times New Roman"/>
+          <w:b/>
+          <w:color w:val="000000"/>
+          <w:sz w:val="32"/>
+          <w:szCs w:val="32"/>
+        </w:rPr>
+        <w:t xml:space="preserve"> ENGINEERING</w:t>
+      </w:r>
+      <w:r>
+        <w:rPr>
+          <w:b/>
+          <w:color w:val="000000"/>
+          <w:sz w:val="32"/>
+          <w:szCs w:val="32"/>
+        </w:rPr>
+        <w:t xml:space="preserve">   </w:t>
+      </w:r>
+      <w:r>
+        <w:rPr>
+          <w:rFonts w:ascii="Times New Roman" w:eastAsia="Times New Roman" w:hAnsi="Times New Roman" w:cs="Times New Roman"/>
+          <w:b/>
+          <w:color w:val="000000"/>
+          <w:sz w:val="28"/>
+          <w:szCs w:val="28"/>
+        </w:rPr>
+        <w:t xml:space="preserve">KADAYIRUPPU, KOLENCHERY 682 311 </w:t>
+      </w:r>
+    </w:p>
+    <w:p>
+      <w:pPr>
+        <w:widowControl w:val="0"/>
+        <w:pBdr>
+          <w:top w:val="nil"/>
+          <w:left w:val="nil"/>
+          <w:bottom w:val="nil"/>
+          <w:right w:val="nil"/>
+          <w:between w:val="nil"/>
+        </w:pBdr>
+        <w:spacing w:before="179"/>
+        <w:ind w:left="471" w:right="372"/>
+        <w:jc w:val="center"/>
+        <w:rPr>
+          <w:b/>
+          <w:color w:val="000000"/>
+          <w:sz w:val="32"/>
+          <w:szCs w:val="32"/>
+        </w:rPr>
+      </w:pPr>
+      <w:r>
+        <w:rPr>
           <w:noProof/>
         </w:rPr>
         <w:drawing>
-          <wp:anchor distT="0" distB="0" distL="0" distR="0" simplePos="0" relativeHeight="251660288" behindDoc="0" locked="0" layoutInCell="1" hidden="0" allowOverlap="1" wp14:anchorId="6EF4D0A0" wp14:editId="40F475FC">
+          <wp:anchor distT="0" distB="0" distL="0" distR="0" simplePos="0" relativeHeight="251660288" behindDoc="0" locked="0" layoutInCell="1" hidden="0" allowOverlap="1" wp14:anchorId="6FE937BB" wp14:editId="610BED2A">
             <wp:simplePos x="0" y="0"/>
             <wp:positionH relativeFrom="column">
-              <wp:posOffset>2456815</wp:posOffset>
+              <wp:posOffset>2302510</wp:posOffset>
             </wp:positionH>
             <wp:positionV relativeFrom="paragraph">
-              <wp:posOffset>791845</wp:posOffset>
+              <wp:posOffset>490220</wp:posOffset>
             </wp:positionV>
-            <wp:extent cx="1345565" cy="1344930"/>
-            <wp:effectExtent l="0" t="0" r="6985" b="7620"/>
+            <wp:extent cx="1440180" cy="1529080"/>
+            <wp:effectExtent l="0" t="0" r="7620" b="0"/>
             <wp:wrapTopAndBottom distT="0" distB="0"/>
             <wp:docPr id="13" name="image4.png" descr="image2.jpeg"/>
             <wp:cNvGraphicFramePr/>
@@ -751,7 +889,7 @@
                   <pic:spPr>
                     <a:xfrm>
                       <a:off x="0" y="0"/>
-                      <a:ext cx="1345565" cy="1344930"/>
+                      <a:ext cx="1440180" cy="1529080"/>
                     </a:xfrm>
                     <a:prstGeom prst="rect">
                       <a:avLst/>
@@ -761,59 +899,15 @@
                 </pic:pic>
               </a:graphicData>
             </a:graphic>
+            <wp14:sizeRelH relativeFrom="margin">
+              <wp14:pctWidth>0</wp14:pctWidth>
+            </wp14:sizeRelH>
+            <wp14:sizeRelV relativeFrom="margin">
+              <wp14:pctHeight>0</wp14:pctHeight>
+            </wp14:sizeRelV>
           </wp:anchor>
         </w:drawing>
       </w:r>
-      <w:r>
-        <w:rPr>
-          <w:rFonts w:ascii="Times New Roman" w:eastAsia="Times New Roman" w:hAnsi="Times New Roman" w:cs="Times New Roman"/>
-          <w:b/>
-          <w:color w:val="000000"/>
-          <w:sz w:val="32"/>
-          <w:szCs w:val="32"/>
-        </w:rPr>
-        <w:t xml:space="preserve"> ENGINEERING</w:t>
-      </w:r>
-      <w:r>
-        <w:rPr>
-          <w:b/>
-          <w:color w:val="000000"/>
-          <w:sz w:val="32"/>
-          <w:szCs w:val="32"/>
-        </w:rPr>
-        <w:t xml:space="preserve">   </w:t>
-      </w:r>
-      <w:r>
-        <w:rPr>
-          <w:rFonts w:ascii="Times New Roman" w:eastAsia="Times New Roman" w:hAnsi="Times New Roman" w:cs="Times New Roman"/>
-          <w:b/>
-          <w:color w:val="000000"/>
-          <w:sz w:val="28"/>
-          <w:szCs w:val="28"/>
-        </w:rPr>
-        <w:t xml:space="preserve">KADAYIRUPPU, KOLENCHERY 682 311 </w:t>
-      </w:r>
-    </w:p>
-    <w:p>
-      <w:pPr>
-        <w:widowControl w:val="0"/>
-        <w:pBdr>
-          <w:top w:val="nil"/>
-          <w:left w:val="nil"/>
-          <w:bottom w:val="nil"/>
-          <w:right w:val="nil"/>
-          <w:between w:val="nil"/>
-        </w:pBdr>
-        <w:spacing w:before="179"/>
-        <w:ind w:left="471" w:right="372"/>
-        <w:jc w:val="center"/>
-        <w:rPr>
-          <w:b/>
-          <w:color w:val="000000"/>
-          <w:sz w:val="32"/>
-          <w:szCs w:val="32"/>
-        </w:rPr>
-      </w:pPr>
       <w:r>
         <w:rPr>
           <w:rFonts w:ascii="Times New Roman" w:eastAsia="Times New Roman" w:hAnsi="Times New Roman" w:cs="Times New Roman"/>
@@ -899,8 +993,7 @@
           <w:between w:val="nil"/>
         </w:pBdr>
         <w:spacing w:before="1"/>
-        <w:ind w:left="471" w:right="361"/>
-        <w:jc w:val="center"/>
+        <w:ind w:right="361" w:firstLine="471"/>
         <w:rPr>
           <w:rFonts w:ascii="Times New Roman" w:eastAsia="Times New Roman" w:hAnsi="Times New Roman" w:cs="Times New Roman"/>
           <w:b/>
@@ -917,7 +1010,37 @@
           <w:sz w:val="32"/>
           <w:szCs w:val="32"/>
         </w:rPr>
-        <w:t>PROGRAMMING LAB LABORATORY RECORD</w:t>
+        <w:t xml:space="preserve">  </w:t>
+      </w:r>
+      <w:r>
+        <w:rPr>
+          <w:rFonts w:ascii="Times New Roman" w:eastAsia="Times New Roman" w:hAnsi="Times New Roman" w:cs="Times New Roman"/>
+          <w:b/>
+          <w:color w:val="000000"/>
+          <w:sz w:val="32"/>
+          <w:szCs w:val="32"/>
+        </w:rPr>
+        <w:t xml:space="preserve">20 MCA 132 </w:t>
+      </w:r>
+      <w:r>
+        <w:rPr>
+          <w:rFonts w:ascii="Times New Roman" w:eastAsia="Times New Roman" w:hAnsi="Times New Roman" w:cs="Times New Roman"/>
+          <w:b/>
+          <w:color w:val="000000"/>
+          <w:sz w:val="32"/>
+          <w:szCs w:val="32"/>
+        </w:rPr>
+        <w:t xml:space="preserve">PROGRAMMING </w:t>
+      </w:r>
+      <w:r>
+        <w:rPr>
+          <w:rFonts w:ascii="Times New Roman" w:eastAsia="Times New Roman" w:hAnsi="Times New Roman" w:cs="Times New Roman"/>
+          <w:b/>
+          <w:color w:val="000000"/>
+          <w:sz w:val="32"/>
+          <w:szCs w:val="32"/>
+        </w:rPr>
+        <w:t>LABORATORY RECORD</w:t>
       </w:r>
     </w:p>
     <w:p>
@@ -1391,7 +1514,7 @@
           <w:szCs w:val="28"/>
           <w:lang w:val="en-US"/>
         </w:rPr>
-        <w:t>3</w:t>
+        <w:t>2.</w:t>
       </w:r>
       <w:r>
         <w:rPr>
@@ -1438,9 +1561,8 @@
           <w:right w:val="nil"/>
           <w:between w:val="nil"/>
         </w:pBdr>
-        <w:spacing w:before="89"/>
-        <w:rPr>
-          <w:rFonts w:ascii="Times New Roman" w:eastAsia="Times New Roman" w:hAnsi="Times New Roman" w:cs="Times New Roman"/>
+        <w:spacing w:before="89" w:line="360" w:lineRule="auto"/>
+        <w:rPr>
           <w:color w:val="000000"/>
           <w:sz w:val="28"/>
           <w:szCs w:val="28"/>
@@ -1457,6 +1579,116 @@
         <w:t>Kadayiruppu</w:t>
       </w:r>
       <w:proofErr w:type="spellEnd"/>
+      <w:r>
+        <w:rPr>
+          <w:rFonts w:ascii="Times New Roman" w:eastAsia="Times New Roman" w:hAnsi="Times New Roman" w:cs="Times New Roman"/>
+          <w:color w:val="000000"/>
+          <w:sz w:val="28"/>
+          <w:szCs w:val="28"/>
+        </w:rPr>
+        <w:t xml:space="preserve">   </w:t>
+      </w:r>
+      <w:r>
+        <w:rPr>
+          <w:rFonts w:ascii="Times New Roman" w:eastAsia="Times New Roman" w:hAnsi="Times New Roman" w:cs="Times New Roman"/>
+          <w:color w:val="000000"/>
+          <w:sz w:val="28"/>
+          <w:szCs w:val="28"/>
+        </w:rPr>
+        <w:tab/>
+      </w:r>
+      <w:r>
+        <w:rPr>
+          <w:rFonts w:ascii="Times New Roman" w:eastAsia="Times New Roman" w:hAnsi="Times New Roman" w:cs="Times New Roman"/>
+          <w:color w:val="000000"/>
+          <w:sz w:val="28"/>
+          <w:szCs w:val="28"/>
+        </w:rPr>
+        <w:tab/>
+      </w:r>
+      <w:r>
+        <w:rPr>
+          <w:rFonts w:ascii="Times New Roman" w:eastAsia="Times New Roman" w:hAnsi="Times New Roman" w:cs="Times New Roman"/>
+          <w:color w:val="000000"/>
+          <w:sz w:val="28"/>
+          <w:szCs w:val="28"/>
+        </w:rPr>
+        <w:tab/>
+      </w:r>
+      <w:r>
+        <w:rPr>
+          <w:rFonts w:ascii="Times New Roman" w:eastAsia="Times New Roman" w:hAnsi="Times New Roman" w:cs="Times New Roman"/>
+          <w:color w:val="000000"/>
+          <w:sz w:val="28"/>
+          <w:szCs w:val="28"/>
+        </w:rPr>
+        <w:tab/>
+      </w:r>
+      <w:r>
+        <w:rPr>
+          <w:rFonts w:ascii="Times New Roman" w:eastAsia="Times New Roman" w:hAnsi="Times New Roman" w:cs="Times New Roman"/>
+          <w:color w:val="000000"/>
+          <w:sz w:val="28"/>
+          <w:szCs w:val="28"/>
+        </w:rPr>
+        <w:tab/>
+      </w:r>
+      <w:r>
+        <w:rPr>
+          <w:rFonts w:ascii="Times New Roman" w:eastAsia="Times New Roman" w:hAnsi="Times New Roman" w:cs="Times New Roman"/>
+          <w:color w:val="000000"/>
+          <w:sz w:val="28"/>
+          <w:szCs w:val="28"/>
+        </w:rPr>
+        <w:tab/>
+        <w:t xml:space="preserve"> </w:t>
+      </w:r>
+      <w:r>
+        <w:rPr>
+          <w:rFonts w:ascii="Times New Roman" w:eastAsia="Times New Roman" w:hAnsi="Times New Roman" w:cs="Times New Roman"/>
+          <w:color w:val="000000"/>
+          <w:sz w:val="28"/>
+          <w:szCs w:val="28"/>
+        </w:rPr>
+        <w:t xml:space="preserve"> </w:t>
+      </w:r>
+      <w:r>
+        <w:rPr>
+          <w:rFonts w:ascii="Times New Roman" w:eastAsia="Times New Roman" w:hAnsi="Times New Roman" w:cs="Times New Roman"/>
+          <w:color w:val="000000"/>
+          <w:sz w:val="28"/>
+          <w:szCs w:val="28"/>
+        </w:rPr>
+        <w:tab/>
+        <w:t xml:space="preserve">       </w:t>
+      </w:r>
+      <w:r>
+        <w:rPr>
+          <w:rFonts w:ascii="Times New Roman" w:eastAsia="Times New Roman" w:hAnsi="Times New Roman" w:cs="Times New Roman"/>
+          <w:color w:val="000000"/>
+          <w:sz w:val="28"/>
+          <w:szCs w:val="28"/>
+        </w:rPr>
+        <w:t xml:space="preserve">         </w:t>
+      </w:r>
+      <w:r>
+        <w:rPr>
+          <w:rFonts w:ascii="Times New Roman" w:eastAsia="Times New Roman" w:hAnsi="Times New Roman" w:cs="Times New Roman"/>
+          <w:color w:val="000000"/>
+          <w:sz w:val="28"/>
+          <w:szCs w:val="28"/>
+        </w:rPr>
+        <w:t>Course Instructor</w:t>
+      </w:r>
+      <w:r>
+        <w:rPr>
+          <w:rFonts w:ascii="Times New Roman" w:eastAsia="Times New Roman" w:hAnsi="Times New Roman" w:cs="Times New Roman"/>
+          <w:color w:val="000000"/>
+          <w:sz w:val="28"/>
+          <w:szCs w:val="28"/>
+        </w:rPr>
+        <w:t xml:space="preserve">                                                                         </w:t>
+      </w:r>
     </w:p>
     <w:p>
       <w:pPr>
@@ -1468,34 +1700,7 @@
           <w:right w:val="nil"/>
           <w:between w:val="nil"/>
         </w:pBdr>
-        <w:spacing w:before="89"/>
-        <w:rPr>
-          <w:color w:val="000000"/>
-          <w:sz w:val="28"/>
-          <w:szCs w:val="28"/>
-        </w:rPr>
-      </w:pPr>
-      <w:r>
-        <w:rPr>
-          <w:rFonts w:ascii="Times New Roman" w:eastAsia="Times New Roman" w:hAnsi="Times New Roman" w:cs="Times New Roman"/>
-          <w:color w:val="000000"/>
-          <w:sz w:val="28"/>
-          <w:szCs w:val="28"/>
-        </w:rPr>
-        <w:t>Course Instructor:</w:t>
-      </w:r>
-    </w:p>
-    <w:p>
-      <w:pPr>
-        <w:widowControl w:val="0"/>
-        <w:pBdr>
-          <w:top w:val="nil"/>
-          <w:left w:val="nil"/>
-          <w:bottom w:val="nil"/>
-          <w:right w:val="nil"/>
-          <w:between w:val="nil"/>
-        </w:pBdr>
-        <w:spacing w:before="120"/>
+        <w:spacing w:before="120" w:line="360" w:lineRule="auto"/>
         <w:rPr>
           <w:rFonts w:ascii="Times New Roman" w:eastAsia="Times New Roman" w:hAnsi="Times New Roman" w:cs="Times New Roman"/>
           <w:color w:val="000000"/>
@@ -1854,7 +2059,6 @@
         <w:spacing w:before="120"/>
         <w:ind w:left="1440" w:firstLine="720"/>
         <w:rPr>
-          <w:b/>
           <w:color w:val="000000"/>
           <w:sz w:val="28"/>
           <w:szCs w:val="28"/>
@@ -1945,70 +2149,22 @@
           <w:szCs w:val="28"/>
         </w:rPr>
       </w:pPr>
-    </w:p>
-    <w:p>
-      <w:pPr>
-        <w:widowControl w:val="0"/>
-        <w:pBdr>
-          <w:top w:val="nil"/>
-          <w:left w:val="nil"/>
-          <w:bottom w:val="nil"/>
-          <w:right w:val="nil"/>
-          <w:between w:val="nil"/>
-        </w:pBdr>
-        <w:spacing w:before="120"/>
-        <w:rPr>
-          <w:b/>
+      <w:r>
+        <w:rPr>
           <w:color w:val="000000"/>
           <w:sz w:val="28"/>
           <w:szCs w:val="28"/>
         </w:rPr>
-      </w:pPr>
-      <w:r>
-        <w:rPr>
+        <w:t>External Examiner                                                                                        Internal Examiner</w:t>
+      </w:r>
+      <w:r>
+        <w:rPr>
+          <w:b/>
           <w:color w:val="000000"/>
           <w:sz w:val="28"/>
           <w:szCs w:val="28"/>
         </w:rPr>
-        <w:t>External Examiner                                                                                        Internal Examiner</w:t>
-      </w:r>
-      <w:r>
-        <w:rPr>
-          <w:b/>
-          <w:color w:val="000000"/>
-          <w:sz w:val="28"/>
-          <w:szCs w:val="28"/>
-        </w:rPr>
         <w:t xml:space="preserve"> </w:t>
-      </w:r>
-    </w:p>
-    <w:p>
-      <w:pPr>
-        <w:widowControl w:val="0"/>
-        <w:pBdr>
-          <w:top w:val="nil"/>
-          <w:left w:val="nil"/>
-          <w:bottom w:val="nil"/>
-          <w:right w:val="nil"/>
-          <w:between w:val="nil"/>
-        </w:pBdr>
-        <w:spacing w:before="120"/>
-        <w:rPr>
-          <w:b/>
-          <w:color w:val="000000"/>
-          <w:sz w:val="28"/>
-          <w:szCs w:val="28"/>
-        </w:rPr>
-      </w:pPr>
-      <w:r>
-        <w:rPr>
-          <w:b/>
-          <w:color w:val="000000"/>
-          <w:sz w:val="28"/>
-          <w:szCs w:val="28"/>
-        </w:rPr>
-        <w:lastRenderedPageBreak/>
-        <w:t xml:space="preserve">  </w:t>
       </w:r>
     </w:p>
     <w:p>
@@ -2069,7 +2225,8 @@
           <w:sz w:val="21"/>
           <w:szCs w:val="21"/>
         </w:rPr>
-        <w:t xml:space="preserve">              </w:t>
+        <w:lastRenderedPageBreak/>
+        <w:t xml:space="preserve">           </w:t>
       </w:r>
       <w:r>
         <w:rPr>
@@ -2077,7 +2234,7 @@
           <w:sz w:val="21"/>
           <w:szCs w:val="21"/>
         </w:rPr>
-        <w:t xml:space="preserve">      </w:t>
+        <w:t xml:space="preserve">   </w:t>
       </w:r>
     </w:p>
     <w:tbl>
@@ -5550,7 +5707,6 @@
                 <w:sz w:val="24"/>
                 <w:szCs w:val="24"/>
               </w:rPr>
-              <w:lastRenderedPageBreak/>
               <w:t>16</w:t>
             </w:r>
           </w:p>
@@ -5732,6 +5888,7 @@
                 <w:sz w:val="24"/>
                 <w:szCs w:val="24"/>
               </w:rPr>
+              <w:lastRenderedPageBreak/>
               <w:t>17</w:t>
             </w:r>
           </w:p>
@@ -6687,14 +6844,13 @@
             </w:pPr>
             <w:r>
               <w:rPr>
-                <w:rFonts w:ascii="Times New Roman" w:eastAsia="Times New Roman" w:hAnsi="Times New Roman" w:cs="Times New Roman"/>
+                <w:rFonts w:ascii="Times New Roman" w:hAnsi="Times New Roman" w:cs="Times New Roman"/>
                 <w:b/>
                 <w:bCs/>
-                <w:color w:val="000000"/>
                 <w:sz w:val="24"/>
                 <w:szCs w:val="24"/>
               </w:rPr>
-              <w:t> </w:t>
+              <w:t xml:space="preserve">Program to find the factorial of a </w:t>
             </w:r>
             <w:r>
               <w:rPr>
@@ -6704,7 +6860,17 @@
                 <w:sz w:val="24"/>
                 <w:szCs w:val="24"/>
               </w:rPr>
-              <w:t>Program to find the factorial of a number</w:t>
+              <w:t xml:space="preserve">   </w:t>
+            </w:r>
+            <w:r>
+              <w:rPr>
+                <w:rFonts w:ascii="Times New Roman" w:hAnsi="Times New Roman" w:cs="Times New Roman"/>
+                <w:b/>
+                <w:bCs/>
+                <w:sz w:val="24"/>
+                <w:szCs w:val="24"/>
+              </w:rPr>
+              <w:t>number</w:t>
             </w:r>
           </w:p>
         </w:tc>
@@ -9391,7 +9557,6 @@
                 <w:sz w:val="24"/>
                 <w:szCs w:val="24"/>
               </w:rPr>
-              <w:lastRenderedPageBreak/>
               <w:t>2</w:t>
             </w:r>
           </w:p>
@@ -9666,6 +9831,7 @@
                 <w:sz w:val="24"/>
                 <w:szCs w:val="24"/>
               </w:rPr>
+              <w:lastRenderedPageBreak/>
               <w:t>1</w:t>
             </w:r>
           </w:p>
@@ -11195,6 +11361,8 @@
               </w:rPr>
               <w:t>30</w:t>
             </w:r>
+            <w:bookmarkStart w:id="0" w:name="_GoBack"/>
+            <w:bookmarkEnd w:id="0"/>
             <w:r>
               <w:rPr>
                 <w:rFonts w:ascii="Times New Roman" w:eastAsia="Times New Roman" w:hAnsi="Times New Roman" w:cs="Times New Roman"/>
@@ -11794,7 +11962,7 @@
           <w:sz w:val="28"/>
           <w:szCs w:val="28"/>
         </w:rPr>
-        <w:t xml:space="preserve">                                                                     </w:t>
+        <w:t xml:space="preserve">                                                                   </w:t>
       </w:r>
     </w:p>
     <w:p>
@@ -56585,6 +56753,34 @@
           <w:szCs w:val="24"/>
         </w:rPr>
       </w:pPr>
+      <w:r>
+        <w:rPr>
+          <w:b/>
+          <w:sz w:val="24"/>
+          <w:szCs w:val="24"/>
+          <w:u w:val="single"/>
+        </w:rPr>
+        <w:lastRenderedPageBreak/>
+        <w:t>Names</w:t>
+      </w:r>
+      <w:r>
+        <w:rPr>
+          <w:b/>
+          <w:sz w:val="24"/>
+          <w:szCs w:val="24"/>
+          <w:u w:val="single"/>
+        </w:rPr>
+        <w:t>1</w:t>
+      </w:r>
+      <w:r>
+        <w:rPr>
+          <w:b/>
+          <w:sz w:val="24"/>
+          <w:szCs w:val="24"/>
+          <w:u w:val="single"/>
+        </w:rPr>
+        <w:t>.csv</w:t>
+      </w:r>
     </w:p>
     <w:p>
       <w:pPr>
@@ -56595,309 +56791,26 @@
           <w:szCs w:val="24"/>
         </w:rPr>
       </w:pPr>
-      <w:r>
-        <w:rPr>
-          <w:b/>
-          <w:sz w:val="24"/>
-          <w:szCs w:val="24"/>
-        </w:rPr>
-        <w:t>Output:</w:t>
-      </w:r>
     </w:p>
     <w:p>
       <w:pPr>
         <w:pStyle w:val="ListParagraph"/>
         <w:rPr>
-          <w:sz w:val="24"/>
-          <w:szCs w:val="24"/>
-        </w:rPr>
-      </w:pPr>
-    </w:p>
-    <w:p>
-      <w:pPr>
-        <w:pStyle w:val="ListParagraph"/>
-        <w:rPr>
-          <w:sz w:val="24"/>
-          <w:szCs w:val="24"/>
-        </w:rPr>
-      </w:pPr>
-      <w:r>
-        <w:rPr>
-          <w:sz w:val="24"/>
-          <w:szCs w:val="24"/>
-        </w:rPr>
-        <w:t>No Company Car Model</w:t>
-      </w:r>
-    </w:p>
-    <w:p>
-      <w:pPr>
-        <w:pStyle w:val="ListParagraph"/>
-        <w:rPr>
-          <w:sz w:val="24"/>
-          <w:szCs w:val="24"/>
-        </w:rPr>
-      </w:pPr>
-    </w:p>
-    <w:p>
-      <w:pPr>
-        <w:pStyle w:val="ListParagraph"/>
-        <w:rPr>
-          <w:sz w:val="24"/>
-          <w:szCs w:val="24"/>
-        </w:rPr>
-      </w:pPr>
-      <w:r>
-        <w:rPr>
-          <w:sz w:val="24"/>
-          <w:szCs w:val="24"/>
-        </w:rPr>
-        <w:t>1 Ferrari 488 GTB</w:t>
-      </w:r>
-    </w:p>
-    <w:p>
-      <w:pPr>
-        <w:pStyle w:val="ListParagraph"/>
-        <w:rPr>
-          <w:sz w:val="24"/>
-          <w:szCs w:val="24"/>
-        </w:rPr>
-      </w:pPr>
-    </w:p>
-    <w:p>
-      <w:pPr>
-        <w:pStyle w:val="ListParagraph"/>
-        <w:rPr>
-          <w:sz w:val="24"/>
-          <w:szCs w:val="24"/>
-        </w:rPr>
-      </w:pPr>
-      <w:r>
-        <w:rPr>
-          <w:sz w:val="24"/>
-          <w:szCs w:val="24"/>
-        </w:rPr>
-        <w:t xml:space="preserve">2 Porsche 918 </w:t>
-      </w:r>
-      <w:proofErr w:type="spellStart"/>
-      <w:r>
-        <w:rPr>
-          <w:sz w:val="24"/>
-          <w:szCs w:val="24"/>
-        </w:rPr>
-        <w:t>Spyder</w:t>
-      </w:r>
-      <w:proofErr w:type="spellEnd"/>
-    </w:p>
-    <w:p>
-      <w:pPr>
-        <w:pStyle w:val="ListParagraph"/>
-        <w:rPr>
-          <w:sz w:val="24"/>
-          <w:szCs w:val="24"/>
-        </w:rPr>
-      </w:pPr>
-    </w:p>
-    <w:p>
-      <w:pPr>
-        <w:pStyle w:val="ListParagraph"/>
-        <w:rPr>
-          <w:sz w:val="24"/>
-          <w:szCs w:val="24"/>
-        </w:rPr>
-      </w:pPr>
-      <w:r>
-        <w:rPr>
-          <w:sz w:val="24"/>
-          <w:szCs w:val="24"/>
-        </w:rPr>
-        <w:t xml:space="preserve">3 Bugatti La </w:t>
-      </w:r>
-      <w:proofErr w:type="spellStart"/>
-      <w:r>
-        <w:rPr>
-          <w:sz w:val="24"/>
-          <w:szCs w:val="24"/>
-        </w:rPr>
-        <w:t>Voiture</w:t>
-      </w:r>
-      <w:proofErr w:type="spellEnd"/>
-      <w:r>
-        <w:rPr>
-          <w:sz w:val="24"/>
-          <w:szCs w:val="24"/>
-        </w:rPr>
-        <w:t xml:space="preserve"> Noire</w:t>
-      </w:r>
-    </w:p>
-    <w:p>
-      <w:pPr>
-        <w:pStyle w:val="ListParagraph"/>
-        <w:rPr>
-          <w:sz w:val="24"/>
-          <w:szCs w:val="24"/>
-        </w:rPr>
-      </w:pPr>
-    </w:p>
-    <w:p>
-      <w:pPr>
-        <w:pStyle w:val="ListParagraph"/>
-        <w:rPr>
-          <w:sz w:val="24"/>
-          <w:szCs w:val="24"/>
-        </w:rPr>
-      </w:pPr>
-      <w:r>
-        <w:rPr>
-          <w:sz w:val="24"/>
-          <w:szCs w:val="24"/>
-        </w:rPr>
-        <w:t xml:space="preserve">4 Rolls Royce </w:t>
-      </w:r>
-      <w:proofErr w:type="gramStart"/>
-      <w:r>
-        <w:rPr>
-          <w:sz w:val="24"/>
-          <w:szCs w:val="24"/>
-        </w:rPr>
-        <w:t>Phantom</w:t>
-      </w:r>
-      <w:proofErr w:type="gramEnd"/>
-    </w:p>
-    <w:p>
-      <w:pPr>
-        <w:pStyle w:val="ListParagraph"/>
-        <w:rPr>
-          <w:sz w:val="24"/>
-          <w:szCs w:val="24"/>
-        </w:rPr>
-      </w:pPr>
-    </w:p>
-    <w:p>
-      <w:pPr>
-        <w:pStyle w:val="ListParagraph"/>
-        <w:rPr>
-          <w:sz w:val="24"/>
-          <w:szCs w:val="24"/>
-        </w:rPr>
-      </w:pPr>
-      <w:r>
-        <w:rPr>
-          <w:sz w:val="24"/>
-          <w:szCs w:val="24"/>
-        </w:rPr>
-        <w:t xml:space="preserve">5 BMW </w:t>
-      </w:r>
-      <w:proofErr w:type="spellStart"/>
-      <w:r>
-        <w:rPr>
-          <w:sz w:val="24"/>
-          <w:szCs w:val="24"/>
-        </w:rPr>
-        <w:t>BMW</w:t>
-      </w:r>
-      <w:proofErr w:type="spellEnd"/>
-      <w:r>
-        <w:rPr>
-          <w:sz w:val="24"/>
-          <w:szCs w:val="24"/>
-        </w:rPr>
-        <w:t xml:space="preserve"> X7</w:t>
-      </w:r>
-    </w:p>
-    <w:p>
-      <w:pPr>
-        <w:pStyle w:val="ListParagraph"/>
-        <w:rPr>
-          <w:sz w:val="24"/>
-          <w:szCs w:val="24"/>
-        </w:rPr>
-      </w:pPr>
-    </w:p>
-    <w:p>
-      <w:pPr>
-        <w:pStyle w:val="ListParagraph"/>
-        <w:rPr>
-          <w:sz w:val="24"/>
-          <w:szCs w:val="24"/>
-        </w:rPr>
-      </w:pPr>
-    </w:p>
-    <w:p>
-      <w:pPr>
-        <w:rPr>
-          <w:b/>
+          <w:b/>
+          <w:sz w:val="24"/>
+          <w:szCs w:val="24"/>
+        </w:rPr>
+      </w:pPr>
+      <w:r>
+        <w:rPr>
+          <w:b/>
+          <w:noProof/>
           <w:sz w:val="24"/>
           <w:szCs w:val="24"/>
           <w:u w:val="single"/>
         </w:rPr>
-      </w:pPr>
-      <w:r>
-        <w:rPr>
-          <w:sz w:val="24"/>
-          <w:szCs w:val="24"/>
-        </w:rPr>
-        <w:tab/>
-      </w:r>
-      <w:r>
-        <w:rPr>
-          <w:b/>
-          <w:sz w:val="24"/>
-          <w:szCs w:val="24"/>
-          <w:u w:val="single"/>
-        </w:rPr>
-        <w:t>Names</w:t>
-      </w:r>
-      <w:r>
-        <w:rPr>
-          <w:b/>
-          <w:sz w:val="24"/>
-          <w:szCs w:val="24"/>
-          <w:u w:val="single"/>
-        </w:rPr>
-        <w:t>1</w:t>
-      </w:r>
-      <w:r>
-        <w:rPr>
-          <w:b/>
-          <w:sz w:val="24"/>
-          <w:szCs w:val="24"/>
-          <w:u w:val="single"/>
-        </w:rPr>
-        <w:t>.csv</w:t>
-      </w:r>
-    </w:p>
-    <w:p>
-      <w:pPr>
-        <w:rPr>
-          <w:b/>
-          <w:sz w:val="24"/>
-          <w:szCs w:val="24"/>
-          <w:u w:val="single"/>
-        </w:rPr>
-      </w:pPr>
-    </w:p>
-    <w:p>
-      <w:pPr>
-        <w:ind w:firstLine="720"/>
-        <w:rPr>
-          <w:b/>
-          <w:sz w:val="24"/>
-          <w:szCs w:val="24"/>
-          <w:u w:val="single"/>
-        </w:rPr>
-      </w:pPr>
-      <w:bookmarkStart w:id="0" w:name="_GoBack"/>
-      <w:bookmarkEnd w:id="0"/>
-      <w:r>
-        <w:rPr>
-          <w:b/>
-          <w:noProof/>
-          <w:sz w:val="24"/>
-          <w:szCs w:val="24"/>
-          <w:u w:val="single"/>
-        </w:rPr>
         <w:drawing>
-          <wp:inline distT="0" distB="0" distL="0" distR="0">
+          <wp:inline distT="0" distB="0" distL="0" distR="0" wp14:anchorId="6F455E7E" wp14:editId="5347032E">
             <wp:extent cx="5219363" cy="2012340"/>
             <wp:effectExtent l="0" t="0" r="635" b="6985"/>
             <wp:docPr id="1" name="Picture 1"/>
@@ -56943,6 +56856,309 @@
       <w:pPr>
         <w:pStyle w:val="ListParagraph"/>
         <w:rPr>
+          <w:b/>
+          <w:sz w:val="24"/>
+          <w:szCs w:val="24"/>
+        </w:rPr>
+      </w:pPr>
+    </w:p>
+    <w:p>
+      <w:pPr>
+        <w:pStyle w:val="ListParagraph"/>
+        <w:rPr>
+          <w:b/>
+          <w:sz w:val="24"/>
+          <w:szCs w:val="24"/>
+        </w:rPr>
+      </w:pPr>
+    </w:p>
+    <w:p>
+      <w:pPr>
+        <w:rPr>
+          <w:b/>
+          <w:sz w:val="24"/>
+          <w:szCs w:val="24"/>
+        </w:rPr>
+      </w:pPr>
+    </w:p>
+    <w:p>
+      <w:pPr>
+        <w:pStyle w:val="ListParagraph"/>
+        <w:rPr>
+          <w:b/>
+          <w:sz w:val="24"/>
+          <w:szCs w:val="24"/>
+        </w:rPr>
+      </w:pPr>
+      <w:r>
+        <w:rPr>
+          <w:b/>
+          <w:sz w:val="24"/>
+          <w:szCs w:val="24"/>
+        </w:rPr>
+        <w:t>Output:</w:t>
+      </w:r>
+    </w:p>
+    <w:p>
+      <w:pPr>
+        <w:pStyle w:val="ListParagraph"/>
+        <w:rPr>
+          <w:sz w:val="24"/>
+          <w:szCs w:val="24"/>
+        </w:rPr>
+      </w:pPr>
+    </w:p>
+    <w:p>
+      <w:pPr>
+        <w:pStyle w:val="ListParagraph"/>
+        <w:rPr>
+          <w:sz w:val="24"/>
+          <w:szCs w:val="24"/>
+        </w:rPr>
+      </w:pPr>
+      <w:r>
+        <w:rPr>
+          <w:sz w:val="24"/>
+          <w:szCs w:val="24"/>
+        </w:rPr>
+        <w:t>No Company Car Model</w:t>
+      </w:r>
+    </w:p>
+    <w:p>
+      <w:pPr>
+        <w:pStyle w:val="ListParagraph"/>
+        <w:rPr>
+          <w:sz w:val="24"/>
+          <w:szCs w:val="24"/>
+        </w:rPr>
+      </w:pPr>
+    </w:p>
+    <w:p>
+      <w:pPr>
+        <w:pStyle w:val="ListParagraph"/>
+        <w:rPr>
+          <w:sz w:val="24"/>
+          <w:szCs w:val="24"/>
+        </w:rPr>
+      </w:pPr>
+      <w:r>
+        <w:rPr>
+          <w:sz w:val="24"/>
+          <w:szCs w:val="24"/>
+        </w:rPr>
+        <w:t>1 Ferrari 488 GTB</w:t>
+      </w:r>
+    </w:p>
+    <w:p>
+      <w:pPr>
+        <w:pStyle w:val="ListParagraph"/>
+        <w:rPr>
+          <w:sz w:val="24"/>
+          <w:szCs w:val="24"/>
+        </w:rPr>
+      </w:pPr>
+    </w:p>
+    <w:p>
+      <w:pPr>
+        <w:pStyle w:val="ListParagraph"/>
+        <w:rPr>
+          <w:sz w:val="24"/>
+          <w:szCs w:val="24"/>
+        </w:rPr>
+      </w:pPr>
+      <w:r>
+        <w:rPr>
+          <w:sz w:val="24"/>
+          <w:szCs w:val="24"/>
+        </w:rPr>
+        <w:t xml:space="preserve">2 Porsche 918 </w:t>
+      </w:r>
+      <w:proofErr w:type="spellStart"/>
+      <w:r>
+        <w:rPr>
+          <w:sz w:val="24"/>
+          <w:szCs w:val="24"/>
+        </w:rPr>
+        <w:t>Spyder</w:t>
+      </w:r>
+      <w:proofErr w:type="spellEnd"/>
+    </w:p>
+    <w:p>
+      <w:pPr>
+        <w:pStyle w:val="ListParagraph"/>
+        <w:rPr>
+          <w:sz w:val="24"/>
+          <w:szCs w:val="24"/>
+        </w:rPr>
+      </w:pPr>
+    </w:p>
+    <w:p>
+      <w:pPr>
+        <w:pStyle w:val="ListParagraph"/>
+        <w:rPr>
+          <w:sz w:val="24"/>
+          <w:szCs w:val="24"/>
+        </w:rPr>
+      </w:pPr>
+      <w:r>
+        <w:rPr>
+          <w:sz w:val="24"/>
+          <w:szCs w:val="24"/>
+        </w:rPr>
+        <w:t xml:space="preserve">3 Bugatti La </w:t>
+      </w:r>
+      <w:proofErr w:type="spellStart"/>
+      <w:r>
+        <w:rPr>
+          <w:sz w:val="24"/>
+          <w:szCs w:val="24"/>
+        </w:rPr>
+        <w:t>Voiture</w:t>
+      </w:r>
+      <w:proofErr w:type="spellEnd"/>
+      <w:r>
+        <w:rPr>
+          <w:sz w:val="24"/>
+          <w:szCs w:val="24"/>
+        </w:rPr>
+        <w:t xml:space="preserve"> Noire</w:t>
+      </w:r>
+    </w:p>
+    <w:p>
+      <w:pPr>
+        <w:pStyle w:val="ListParagraph"/>
+        <w:rPr>
+          <w:sz w:val="24"/>
+          <w:szCs w:val="24"/>
+        </w:rPr>
+      </w:pPr>
+    </w:p>
+    <w:p>
+      <w:pPr>
+        <w:pStyle w:val="ListParagraph"/>
+        <w:rPr>
+          <w:sz w:val="24"/>
+          <w:szCs w:val="24"/>
+        </w:rPr>
+      </w:pPr>
+      <w:r>
+        <w:rPr>
+          <w:sz w:val="24"/>
+          <w:szCs w:val="24"/>
+        </w:rPr>
+        <w:t xml:space="preserve">4 Rolls Royce </w:t>
+      </w:r>
+      <w:proofErr w:type="gramStart"/>
+      <w:r>
+        <w:rPr>
+          <w:sz w:val="24"/>
+          <w:szCs w:val="24"/>
+        </w:rPr>
+        <w:t>Phantom</w:t>
+      </w:r>
+      <w:proofErr w:type="gramEnd"/>
+    </w:p>
+    <w:p>
+      <w:pPr>
+        <w:pStyle w:val="ListParagraph"/>
+        <w:rPr>
+          <w:sz w:val="24"/>
+          <w:szCs w:val="24"/>
+        </w:rPr>
+      </w:pPr>
+    </w:p>
+    <w:p>
+      <w:pPr>
+        <w:pStyle w:val="ListParagraph"/>
+        <w:rPr>
+          <w:sz w:val="24"/>
+          <w:szCs w:val="24"/>
+        </w:rPr>
+      </w:pPr>
+      <w:r>
+        <w:rPr>
+          <w:sz w:val="24"/>
+          <w:szCs w:val="24"/>
+        </w:rPr>
+        <w:t xml:space="preserve">5 BMW </w:t>
+      </w:r>
+      <w:proofErr w:type="spellStart"/>
+      <w:r>
+        <w:rPr>
+          <w:sz w:val="24"/>
+          <w:szCs w:val="24"/>
+        </w:rPr>
+        <w:t>BMW</w:t>
+      </w:r>
+      <w:proofErr w:type="spellEnd"/>
+      <w:r>
+        <w:rPr>
+          <w:sz w:val="24"/>
+          <w:szCs w:val="24"/>
+        </w:rPr>
+        <w:t xml:space="preserve"> X7</w:t>
+      </w:r>
+    </w:p>
+    <w:p>
+      <w:pPr>
+        <w:pStyle w:val="ListParagraph"/>
+        <w:rPr>
+          <w:sz w:val="24"/>
+          <w:szCs w:val="24"/>
+        </w:rPr>
+      </w:pPr>
+    </w:p>
+    <w:p>
+      <w:pPr>
+        <w:pStyle w:val="ListParagraph"/>
+        <w:rPr>
+          <w:sz w:val="24"/>
+          <w:szCs w:val="24"/>
+        </w:rPr>
+      </w:pPr>
+    </w:p>
+    <w:p>
+      <w:pPr>
+        <w:rPr>
+          <w:b/>
+          <w:sz w:val="24"/>
+          <w:szCs w:val="24"/>
+          <w:u w:val="single"/>
+        </w:rPr>
+      </w:pPr>
+      <w:r>
+        <w:rPr>
+          <w:sz w:val="24"/>
+          <w:szCs w:val="24"/>
+        </w:rPr>
+        <w:tab/>
+      </w:r>
+    </w:p>
+    <w:p>
+      <w:pPr>
+        <w:rPr>
+          <w:b/>
+          <w:sz w:val="24"/>
+          <w:szCs w:val="24"/>
+          <w:u w:val="single"/>
+        </w:rPr>
+      </w:pPr>
+    </w:p>
+    <w:p>
+      <w:pPr>
+        <w:ind w:firstLine="720"/>
+        <w:rPr>
+          <w:b/>
+          <w:sz w:val="24"/>
+          <w:szCs w:val="24"/>
+          <w:u w:val="single"/>
+        </w:rPr>
+      </w:pPr>
+    </w:p>
+    <w:p>
+      <w:pPr>
+        <w:pStyle w:val="ListParagraph"/>
+        <w:rPr>
           <w:sz w:val="24"/>
           <w:szCs w:val="24"/>
         </w:rPr>
@@ -56981,32 +57197,6 @@
         </w:rPr>
       </w:pPr>
     </w:p>
-    <w:p>
-      <w:pPr>
-        <w:pStyle w:val="ListParagraph"/>
-        <w:rPr>
-          <w:sz w:val="24"/>
-          <w:szCs w:val="24"/>
-        </w:rPr>
-      </w:pPr>
-    </w:p>
-    <w:p>
-      <w:pPr>
-        <w:rPr>
-          <w:sz w:val="24"/>
-          <w:szCs w:val="24"/>
-        </w:rPr>
-      </w:pPr>
-      <w:r>
-        <w:rPr>
-          <w:sz w:val="24"/>
-          <w:szCs w:val="24"/>
-        </w:rPr>
-        <w:t xml:space="preserve"> </w:t>
-      </w:r>
-    </w:p>
-    <w:p/>
-    <w:p/>
     <w:sectPr>
       <w:footerReference w:type="default" r:id="rId17"/>
       <w:footerReference w:type="first" r:id="rId18"/>
@@ -57176,7 +57366,7 @@
                               <w:bCs/>
                               <w:noProof/>
                             </w:rPr>
-                            <w:t>66</w:t>
+                            <w:t>6</w:t>
                           </w:r>
                           <w:r>
                             <w:rPr>
@@ -57248,7 +57438,7 @@
                         <w:bCs/>
                         <w:noProof/>
                       </w:rPr>
-                      <w:t>66</w:t>
+                      <w:t>6</w:t>
                     </w:r>
                     <w:r>
                       <w:rPr>
